--- a/documentation/User Guide/User's Guide.docx
+++ b/documentation/User Guide/User's Guide.docx
@@ -1,6 +1,6 @@
 
 <file path=word/document.xml><?xml version="1.0" encoding="utf-8"?>
-<w:document xmlns:wpc="http://schemas.microsoft.com/office/word/2010/wordprocessingCanvas" xmlns:cx="http://schemas.microsoft.com/office/drawing/2014/chartex" xmlns:cx1="http://schemas.microsoft.com/office/drawing/2015/9/8/chartex" xmlns:cx2="http://schemas.microsoft.com/office/drawing/2015/10/21/chartex" xmlns:cx3="http://schemas.microsoft.com/office/drawing/2016/5/9/chartex" xmlns:cx4="http://schemas.microsoft.com/office/drawing/2016/5/10/chartex" xmlns:cx5="http://schemas.microsoft.com/office/drawing/2016/5/11/chartex" xmlns:cx6="http://schemas.microsoft.com/office/drawing/2016/5/12/chartex" xmlns:cx7="http://schemas.microsoft.com/office/drawing/2016/5/13/chartex" xmlns:cx8="http://schemas.microsoft.com/office/drawing/2016/5/14/chartex" xmlns:mc="http://schemas.openxmlformats.org/markup-compatibility/2006" xmlns:aink="http://schemas.microsoft.com/office/drawing/2016/ink" xmlns:am3d="http://schemas.microsoft.com/office/drawing/2017/model3d" xmlns:o="urn:schemas-microsoft-com:office:office" xmlns:r="http://schemas.openxmlformats.org/officeDocument/2006/relationships" xmlns:m="http://schemas.openxmlformats.org/officeDocument/2006/math" xmlns:v="urn:schemas-microsoft-com:vml" xmlns:wp14="http://schemas.microsoft.com/office/word/2010/wordprocessingDrawing" xmlns:wp="http://schemas.openxmlformats.org/drawingml/2006/wordprocessingDrawing" xmlns:w10="urn:schemas-microsoft-com:office:word" xmlns:w="http://schemas.openxmlformats.org/wordprocessingml/2006/main" xmlns:w14="http://schemas.microsoft.com/office/word/2010/wordml" xmlns:w15="http://schemas.microsoft.com/office/word/2012/wordml" xmlns:w16cex="http://schemas.microsoft.com/office/word/2018/wordml/cex" xmlns:w16cid="http://schemas.microsoft.com/office/word/2016/wordml/cid" xmlns:w16="http://schemas.microsoft.com/office/word/2018/wordml" xmlns:w16sdtdh="http://schemas.microsoft.com/office/word/2020/wordml/sdtdatahash" xmlns:w16se="http://schemas.microsoft.com/office/word/2015/wordml/symex" xmlns:wpg="http://schemas.microsoft.com/office/word/2010/wordprocessingGroup" xmlns:wpi="http://schemas.microsoft.com/office/word/2010/wordprocessingInk" xmlns:wne="http://schemas.microsoft.com/office/word/2006/wordml" xmlns:wps="http://schemas.microsoft.com/office/word/2010/wordprocessingShape" mc:Ignorable="w14 w15 w16se w16cid w16 w16cex w16sdtdh wp14">
+<w:document xmlns:wpc="http://schemas.microsoft.com/office/word/2010/wordprocessingCanvas" xmlns:cx="http://schemas.microsoft.com/office/drawing/2014/chartex" xmlns:cx1="http://schemas.microsoft.com/office/drawing/2015/9/8/chartex" xmlns:cx2="http://schemas.microsoft.com/office/drawing/2015/10/21/chartex" xmlns:cx3="http://schemas.microsoft.com/office/drawing/2016/5/9/chartex" xmlns:cx4="http://schemas.microsoft.com/office/drawing/2016/5/10/chartex" xmlns:cx5="http://schemas.microsoft.com/office/drawing/2016/5/11/chartex" xmlns:cx6="http://schemas.microsoft.com/office/drawing/2016/5/12/chartex" xmlns:cx7="http://schemas.microsoft.com/office/drawing/2016/5/13/chartex" xmlns:cx8="http://schemas.microsoft.com/office/drawing/2016/5/14/chartex" xmlns:mc="http://schemas.openxmlformats.org/markup-compatibility/2006" xmlns:aink="http://schemas.microsoft.com/office/drawing/2016/ink" xmlns:am3d="http://schemas.microsoft.com/office/drawing/2017/model3d" xmlns:o="urn:schemas-microsoft-com:office:office" xmlns:oel="http://schemas.microsoft.com/office/2019/extlst" xmlns:r="http://schemas.openxmlformats.org/officeDocument/2006/relationships" xmlns:m="http://schemas.openxmlformats.org/officeDocument/2006/math" xmlns:v="urn:schemas-microsoft-com:vml" xmlns:wp14="http://schemas.microsoft.com/office/word/2010/wordprocessingDrawing" xmlns:wp="http://schemas.openxmlformats.org/drawingml/2006/wordprocessingDrawing" xmlns:w10="urn:schemas-microsoft-com:office:word" xmlns:w="http://schemas.openxmlformats.org/wordprocessingml/2006/main" xmlns:w14="http://schemas.microsoft.com/office/word/2010/wordml" xmlns:w15="http://schemas.microsoft.com/office/word/2012/wordml" xmlns:w16cex="http://schemas.microsoft.com/office/word/2018/wordml/cex" xmlns:w16cid="http://schemas.microsoft.com/office/word/2016/wordml/cid" xmlns:w16="http://schemas.microsoft.com/office/word/2018/wordml" xmlns:w16sdtdh="http://schemas.microsoft.com/office/word/2020/wordml/sdtdatahash" xmlns:w16se="http://schemas.microsoft.com/office/word/2015/wordml/symex" xmlns:wpg="http://schemas.microsoft.com/office/word/2010/wordprocessingGroup" xmlns:wpi="http://schemas.microsoft.com/office/word/2010/wordprocessingInk" xmlns:wne="http://schemas.microsoft.com/office/word/2006/wordml" xmlns:wps="http://schemas.microsoft.com/office/word/2010/wordprocessingShape" mc:Ignorable="w14 w15 w16se w16cid w16 w16cex w16sdtdh wp14">
   <w:body>
     <w:p>
       <w:pPr>
@@ -315,7 +315,6 @@
         <w:jc w:val="center"/>
       </w:pPr>
     </w:p>
-    <w:p/>
     <w:sdt>
       <w:sdtPr>
         <w:rPr>
@@ -2825,54 +2824,133 @@
     <w:p>
       <w:pPr>
         <w:pStyle w:val="Heading2"/>
+        <w:rPr>
+          <w:strike/>
+          <w:highlight w:val="red"/>
+        </w:rPr>
       </w:pPr>
       <w:bookmarkStart w:id="13" w:name="_Toc99630054"/>
       <w:r>
+        <w:rPr>
+          <w:strike/>
+          <w:highlight w:val="red"/>
+        </w:rPr>
         <w:t>Delet</w:t>
       </w:r>
       <w:r>
+        <w:rPr>
+          <w:strike/>
+          <w:highlight w:val="red"/>
+        </w:rPr>
         <w:t>e an</w:t>
       </w:r>
       <w:r>
+        <w:rPr>
+          <w:strike/>
+          <w:highlight w:val="red"/>
+        </w:rPr>
         <w:t xml:space="preserve"> Image</w:t>
       </w:r>
       <w:bookmarkEnd w:id="13"/>
     </w:p>
     <w:p>
-      <w:r>
+      <w:pPr>
+        <w:rPr>
+          <w:strike/>
+          <w:highlight w:val="red"/>
+        </w:rPr>
+      </w:pPr>
+      <w:r>
+        <w:rPr>
+          <w:strike/>
+          <w:highlight w:val="red"/>
+        </w:rPr>
         <w:t>You may delete an image from within the application.</w:t>
       </w:r>
     </w:p>
-    <w:p/>
-    <w:p>
-      <w:r>
+    <w:p>
+      <w:pPr>
+        <w:rPr>
+          <w:strike/>
+          <w:highlight w:val="red"/>
+        </w:rPr>
+      </w:pPr>
+    </w:p>
+    <w:p>
+      <w:pPr>
+        <w:rPr>
+          <w:strike/>
+          <w:highlight w:val="red"/>
+        </w:rPr>
+      </w:pPr>
+      <w:r>
+        <w:rPr>
+          <w:strike/>
+          <w:highlight w:val="red"/>
+        </w:rPr>
         <w:t>1. Click the</w:t>
       </w:r>
       <w:r>
+        <w:rPr>
+          <w:strike/>
+          <w:highlight w:val="red"/>
+        </w:rPr>
         <w:t xml:space="preserve"> “</w:t>
       </w:r>
       <w:r>
+        <w:rPr>
+          <w:strike/>
+          <w:highlight w:val="red"/>
+        </w:rPr>
         <w:t>Delete</w:t>
       </w:r>
       <w:r>
+        <w:rPr>
+          <w:strike/>
+          <w:highlight w:val="red"/>
+        </w:rPr>
         <w:t>” button</w:t>
       </w:r>
       <w:r>
+        <w:rPr>
+          <w:strike/>
+          <w:highlight w:val="red"/>
+        </w:rPr>
         <w:t>.</w:t>
       </w:r>
       <w:r>
+        <w:rPr>
+          <w:strike/>
+          <w:highlight w:val="red"/>
+        </w:rPr>
         <w:t xml:space="preserve"> </w:t>
       </w:r>
       <w:r>
+        <w:rPr>
+          <w:strike/>
+          <w:highlight w:val="red"/>
+        </w:rPr>
         <w:t>T</w:t>
       </w:r>
       <w:r>
+        <w:rPr>
+          <w:strike/>
+          <w:highlight w:val="red"/>
+        </w:rPr>
         <w:t>he secret message along with the entire image file</w:t>
       </w:r>
       <w:r>
+        <w:rPr>
+          <w:strike/>
+          <w:highlight w:val="red"/>
+        </w:rPr>
         <w:t xml:space="preserve"> </w:t>
       </w:r>
       <w:r>
+        <w:rPr>
+          <w:strike/>
+          <w:highlight w:val="red"/>
+        </w:rPr>
         <w:t xml:space="preserve">will be deleted. </w:t>
       </w:r>
     </w:p>
@@ -2881,16 +2959,26 @@
         <w:rPr>
           <w:b/>
           <w:bCs/>
+          <w:strike/>
           <w:color w:val="C00000"/>
-        </w:rPr>
-      </w:pPr>
-    </w:p>
-    <w:p>
+          <w:highlight w:val="red"/>
+        </w:rPr>
+      </w:pPr>
+    </w:p>
+    <w:p>
+      <w:pPr>
+        <w:rPr>
+          <w:strike/>
+          <w:highlight w:val="red"/>
+        </w:rPr>
+      </w:pPr>
       <w:r>
         <w:rPr>
           <w:b/>
           <w:bCs/>
+          <w:strike/>
           <w:color w:val="C00000"/>
+          <w:highlight w:val="red"/>
         </w:rPr>
         <w:t>WARNING</w:t>
       </w:r>
@@ -2898,37 +2986,87 @@
         <w:rPr>
           <w:b/>
           <w:bCs/>
+          <w:strike/>
+          <w:highlight w:val="red"/>
         </w:rPr>
         <w:t xml:space="preserve">: </w:t>
       </w:r>
       <w:r>
+        <w:rPr>
+          <w:strike/>
+          <w:highlight w:val="red"/>
+        </w:rPr>
         <w:t xml:space="preserve">Selecting the delete button will permanently delete this image and all </w:t>
       </w:r>
       <w:r>
+        <w:rPr>
+          <w:strike/>
+          <w:highlight w:val="red"/>
+        </w:rPr>
         <w:t xml:space="preserve">text </w:t>
       </w:r>
       <w:r>
+        <w:rPr>
+          <w:strike/>
+          <w:highlight w:val="red"/>
+        </w:rPr>
         <w:t xml:space="preserve">data. </w:t>
       </w:r>
     </w:p>
-    <w:p/>
-    <w:p>
-      <w:r>
+    <w:p>
+      <w:pPr>
+        <w:rPr>
+          <w:strike/>
+          <w:highlight w:val="red"/>
+        </w:rPr>
+      </w:pPr>
+    </w:p>
+    <w:p>
+      <w:pPr>
+        <w:rPr>
+          <w:strike/>
+        </w:rPr>
+      </w:pPr>
+      <w:r>
+        <w:rPr>
+          <w:strike/>
+          <w:highlight w:val="red"/>
+        </w:rPr>
         <w:t xml:space="preserve">A pop-up warning window will be </w:t>
       </w:r>
       <w:r>
+        <w:rPr>
+          <w:strike/>
+          <w:highlight w:val="red"/>
+        </w:rPr>
         <w:t xml:space="preserve">displayed </w:t>
       </w:r>
       <w:r>
+        <w:rPr>
+          <w:strike/>
+          <w:highlight w:val="red"/>
+        </w:rPr>
         <w:t xml:space="preserve">asking if you really want to delete this image. </w:t>
       </w:r>
       <w:r>
+        <w:rPr>
+          <w:strike/>
+          <w:highlight w:val="red"/>
+        </w:rPr>
         <w:t xml:space="preserve">If you select yes on this window, the </w:t>
       </w:r>
       <w:r>
+        <w:rPr>
+          <w:strike/>
+          <w:highlight w:val="red"/>
+        </w:rPr>
         <w:t xml:space="preserve">file along with </w:t>
       </w:r>
       <w:r>
+        <w:rPr>
+          <w:strike/>
+          <w:highlight w:val="red"/>
+        </w:rPr>
         <w:t>all text will be deleted.</w:t>
       </w:r>
     </w:p>
@@ -2946,7 +3084,7 @@
 </file>
 
 <file path=word/endnotes.xml><?xml version="1.0" encoding="utf-8"?>
-<w:endnotes xmlns:wpc="http://schemas.microsoft.com/office/word/2010/wordprocessingCanvas" xmlns:cx="http://schemas.microsoft.com/office/drawing/2014/chartex" xmlns:cx1="http://schemas.microsoft.com/office/drawing/2015/9/8/chartex" xmlns:cx2="http://schemas.microsoft.com/office/drawing/2015/10/21/chartex" xmlns:cx3="http://schemas.microsoft.com/office/drawing/2016/5/9/chartex" xmlns:cx4="http://schemas.microsoft.com/office/drawing/2016/5/10/chartex" xmlns:cx5="http://schemas.microsoft.com/office/drawing/2016/5/11/chartex" xmlns:cx6="http://schemas.microsoft.com/office/drawing/2016/5/12/chartex" xmlns:cx7="http://schemas.microsoft.com/office/drawing/2016/5/13/chartex" xmlns:cx8="http://schemas.microsoft.com/office/drawing/2016/5/14/chartex" xmlns:mc="http://schemas.openxmlformats.org/markup-compatibility/2006" xmlns:aink="http://schemas.microsoft.com/office/drawing/2016/ink" xmlns:am3d="http://schemas.microsoft.com/office/drawing/2017/model3d" xmlns:o="urn:schemas-microsoft-com:office:office" xmlns:r="http://schemas.openxmlformats.org/officeDocument/2006/relationships" xmlns:m="http://schemas.openxmlformats.org/officeDocument/2006/math" xmlns:v="urn:schemas-microsoft-com:vml" xmlns:wp14="http://schemas.microsoft.com/office/word/2010/wordprocessingDrawing" xmlns:wp="http://schemas.openxmlformats.org/drawingml/2006/wordprocessingDrawing" xmlns:w10="urn:schemas-microsoft-com:office:word" xmlns:w="http://schemas.openxmlformats.org/wordprocessingml/2006/main" xmlns:w14="http://schemas.microsoft.com/office/word/2010/wordml" xmlns:w15="http://schemas.microsoft.com/office/word/2012/wordml" xmlns:w16cex="http://schemas.microsoft.com/office/word/2018/wordml/cex" xmlns:w16cid="http://schemas.microsoft.com/office/word/2016/wordml/cid" xmlns:w16="http://schemas.microsoft.com/office/word/2018/wordml" xmlns:w16sdtdh="http://schemas.microsoft.com/office/word/2020/wordml/sdtdatahash" xmlns:w16se="http://schemas.microsoft.com/office/word/2015/wordml/symex" xmlns:wpg="http://schemas.microsoft.com/office/word/2010/wordprocessingGroup" xmlns:wpi="http://schemas.microsoft.com/office/word/2010/wordprocessingInk" xmlns:wne="http://schemas.microsoft.com/office/word/2006/wordml" xmlns:wps="http://schemas.microsoft.com/office/word/2010/wordprocessingShape" mc:Ignorable="w14 w15 w16se w16cid w16 w16cex w16sdtdh wp14">
+<w:endnotes xmlns:wpc="http://schemas.microsoft.com/office/word/2010/wordprocessingCanvas" xmlns:cx="http://schemas.microsoft.com/office/drawing/2014/chartex" xmlns:cx1="http://schemas.microsoft.com/office/drawing/2015/9/8/chartex" xmlns:cx2="http://schemas.microsoft.com/office/drawing/2015/10/21/chartex" xmlns:cx3="http://schemas.microsoft.com/office/drawing/2016/5/9/chartex" xmlns:cx4="http://schemas.microsoft.com/office/drawing/2016/5/10/chartex" xmlns:cx5="http://schemas.microsoft.com/office/drawing/2016/5/11/chartex" xmlns:cx6="http://schemas.microsoft.com/office/drawing/2016/5/12/chartex" xmlns:cx7="http://schemas.microsoft.com/office/drawing/2016/5/13/chartex" xmlns:cx8="http://schemas.microsoft.com/office/drawing/2016/5/14/chartex" xmlns:mc="http://schemas.openxmlformats.org/markup-compatibility/2006" xmlns:aink="http://schemas.microsoft.com/office/drawing/2016/ink" xmlns:am3d="http://schemas.microsoft.com/office/drawing/2017/model3d" xmlns:o="urn:schemas-microsoft-com:office:office" xmlns:oel="http://schemas.microsoft.com/office/2019/extlst" xmlns:r="http://schemas.openxmlformats.org/officeDocument/2006/relationships" xmlns:m="http://schemas.openxmlformats.org/officeDocument/2006/math" xmlns:v="urn:schemas-microsoft-com:vml" xmlns:wp14="http://schemas.microsoft.com/office/word/2010/wordprocessingDrawing" xmlns:wp="http://schemas.openxmlformats.org/drawingml/2006/wordprocessingDrawing" xmlns:w10="urn:schemas-microsoft-com:office:word" xmlns:w="http://schemas.openxmlformats.org/wordprocessingml/2006/main" xmlns:w14="http://schemas.microsoft.com/office/word/2010/wordml" xmlns:w15="http://schemas.microsoft.com/office/word/2012/wordml" xmlns:w16cex="http://schemas.microsoft.com/office/word/2018/wordml/cex" xmlns:w16cid="http://schemas.microsoft.com/office/word/2016/wordml/cid" xmlns:w16="http://schemas.microsoft.com/office/word/2018/wordml" xmlns:w16sdtdh="http://schemas.microsoft.com/office/word/2020/wordml/sdtdatahash" xmlns:w16se="http://schemas.microsoft.com/office/word/2015/wordml/symex" xmlns:wpg="http://schemas.microsoft.com/office/word/2010/wordprocessingGroup" xmlns:wpi="http://schemas.microsoft.com/office/word/2010/wordprocessingInk" xmlns:wne="http://schemas.microsoft.com/office/word/2006/wordml" xmlns:wps="http://schemas.microsoft.com/office/word/2010/wordprocessingShape" mc:Ignorable="w14 w15 w16se w16cid w16 w16cex w16sdtdh wp14">
   <w:endnote w:type="separator" w:id="-1">
     <w:p>
       <w:r>
@@ -2965,7 +3103,7 @@
 </file>
 
 <file path=word/footer1.xml><?xml version="1.0" encoding="utf-8"?>
-<w:ftr xmlns:wpc="http://schemas.microsoft.com/office/word/2010/wordprocessingCanvas" xmlns:cx="http://schemas.microsoft.com/office/drawing/2014/chartex" xmlns:cx1="http://schemas.microsoft.com/office/drawing/2015/9/8/chartex" xmlns:cx2="http://schemas.microsoft.com/office/drawing/2015/10/21/chartex" xmlns:cx3="http://schemas.microsoft.com/office/drawing/2016/5/9/chartex" xmlns:cx4="http://schemas.microsoft.com/office/drawing/2016/5/10/chartex" xmlns:cx5="http://schemas.microsoft.com/office/drawing/2016/5/11/chartex" xmlns:cx6="http://schemas.microsoft.com/office/drawing/2016/5/12/chartex" xmlns:cx7="http://schemas.microsoft.com/office/drawing/2016/5/13/chartex" xmlns:cx8="http://schemas.microsoft.com/office/drawing/2016/5/14/chartex" xmlns:mc="http://schemas.openxmlformats.org/markup-compatibility/2006" xmlns:aink="http://schemas.microsoft.com/office/drawing/2016/ink" xmlns:am3d="http://schemas.microsoft.com/office/drawing/2017/model3d" xmlns:o="urn:schemas-microsoft-com:office:office" xmlns:r="http://schemas.openxmlformats.org/officeDocument/2006/relationships" xmlns:m="http://schemas.openxmlformats.org/officeDocument/2006/math" xmlns:v="urn:schemas-microsoft-com:vml" xmlns:wp14="http://schemas.microsoft.com/office/word/2010/wordprocessingDrawing" xmlns:wp="http://schemas.openxmlformats.org/drawingml/2006/wordprocessingDrawing" xmlns:w10="urn:schemas-microsoft-com:office:word" xmlns:w="http://schemas.openxmlformats.org/wordprocessingml/2006/main" xmlns:w14="http://schemas.microsoft.com/office/word/2010/wordml" xmlns:w15="http://schemas.microsoft.com/office/word/2012/wordml" xmlns:w16cex="http://schemas.microsoft.com/office/word/2018/wordml/cex" xmlns:w16cid="http://schemas.microsoft.com/office/word/2016/wordml/cid" xmlns:w16="http://schemas.microsoft.com/office/word/2018/wordml" xmlns:w16sdtdh="http://schemas.microsoft.com/office/word/2020/wordml/sdtdatahash" xmlns:w16se="http://schemas.microsoft.com/office/word/2015/wordml/symex" xmlns:wpg="http://schemas.microsoft.com/office/word/2010/wordprocessingGroup" xmlns:wpi="http://schemas.microsoft.com/office/word/2010/wordprocessingInk" xmlns:wne="http://schemas.microsoft.com/office/word/2006/wordml" xmlns:wps="http://schemas.microsoft.com/office/word/2010/wordprocessingShape" mc:Ignorable="w14 w15 w16se w16cid w16 w16cex w16sdtdh wp14">
+<w:ftr xmlns:wpc="http://schemas.microsoft.com/office/word/2010/wordprocessingCanvas" xmlns:cx="http://schemas.microsoft.com/office/drawing/2014/chartex" xmlns:cx1="http://schemas.microsoft.com/office/drawing/2015/9/8/chartex" xmlns:cx2="http://schemas.microsoft.com/office/drawing/2015/10/21/chartex" xmlns:cx3="http://schemas.microsoft.com/office/drawing/2016/5/9/chartex" xmlns:cx4="http://schemas.microsoft.com/office/drawing/2016/5/10/chartex" xmlns:cx5="http://schemas.microsoft.com/office/drawing/2016/5/11/chartex" xmlns:cx6="http://schemas.microsoft.com/office/drawing/2016/5/12/chartex" xmlns:cx7="http://schemas.microsoft.com/office/drawing/2016/5/13/chartex" xmlns:cx8="http://schemas.microsoft.com/office/drawing/2016/5/14/chartex" xmlns:mc="http://schemas.openxmlformats.org/markup-compatibility/2006" xmlns:aink="http://schemas.microsoft.com/office/drawing/2016/ink" xmlns:am3d="http://schemas.microsoft.com/office/drawing/2017/model3d" xmlns:o="urn:schemas-microsoft-com:office:office" xmlns:oel="http://schemas.microsoft.com/office/2019/extlst" xmlns:r="http://schemas.openxmlformats.org/officeDocument/2006/relationships" xmlns:m="http://schemas.openxmlformats.org/officeDocument/2006/math" xmlns:v="urn:schemas-microsoft-com:vml" xmlns:wp14="http://schemas.microsoft.com/office/word/2010/wordprocessingDrawing" xmlns:wp="http://schemas.openxmlformats.org/drawingml/2006/wordprocessingDrawing" xmlns:w10="urn:schemas-microsoft-com:office:word" xmlns:w="http://schemas.openxmlformats.org/wordprocessingml/2006/main" xmlns:w14="http://schemas.microsoft.com/office/word/2010/wordml" xmlns:w15="http://schemas.microsoft.com/office/word/2012/wordml" xmlns:w16cex="http://schemas.microsoft.com/office/word/2018/wordml/cex" xmlns:w16cid="http://schemas.microsoft.com/office/word/2016/wordml/cid" xmlns:w16="http://schemas.microsoft.com/office/word/2018/wordml" xmlns:w16sdtdh="http://schemas.microsoft.com/office/word/2020/wordml/sdtdatahash" xmlns:w16se="http://schemas.microsoft.com/office/word/2015/wordml/symex" xmlns:wpg="http://schemas.microsoft.com/office/word/2010/wordprocessingGroup" xmlns:wpi="http://schemas.microsoft.com/office/word/2010/wordprocessingInk" xmlns:wne="http://schemas.microsoft.com/office/word/2006/wordml" xmlns:wps="http://schemas.microsoft.com/office/word/2010/wordprocessingShape" mc:Ignorable="w14 w15 w16se w16cid w16 w16cex w16sdtdh wp14">
   <w:sdt>
     <w:sdtPr>
       <w:id w:val="350610485"/>
@@ -3194,7 +3332,7 @@
 </file>
 
 <file path=word/footnotes.xml><?xml version="1.0" encoding="utf-8"?>
-<w:footnotes xmlns:wpc="http://schemas.microsoft.com/office/word/2010/wordprocessingCanvas" xmlns:cx="http://schemas.microsoft.com/office/drawing/2014/chartex" xmlns:cx1="http://schemas.microsoft.com/office/drawing/2015/9/8/chartex" xmlns:cx2="http://schemas.microsoft.com/office/drawing/2015/10/21/chartex" xmlns:cx3="http://schemas.microsoft.com/office/drawing/2016/5/9/chartex" xmlns:cx4="http://schemas.microsoft.com/office/drawing/2016/5/10/chartex" xmlns:cx5="http://schemas.microsoft.com/office/drawing/2016/5/11/chartex" xmlns:cx6="http://schemas.microsoft.com/office/drawing/2016/5/12/chartex" xmlns:cx7="http://schemas.microsoft.com/office/drawing/2016/5/13/chartex" xmlns:cx8="http://schemas.microsoft.com/office/drawing/2016/5/14/chartex" xmlns:mc="http://schemas.openxmlformats.org/markup-compatibility/2006" xmlns:aink="http://schemas.microsoft.com/office/drawing/2016/ink" xmlns:am3d="http://schemas.microsoft.com/office/drawing/2017/model3d" xmlns:o="urn:schemas-microsoft-com:office:office" xmlns:r="http://schemas.openxmlformats.org/officeDocument/2006/relationships" xmlns:m="http://schemas.openxmlformats.org/officeDocument/2006/math" xmlns:v="urn:schemas-microsoft-com:vml" xmlns:wp14="http://schemas.microsoft.com/office/word/2010/wordprocessingDrawing" xmlns:wp="http://schemas.openxmlformats.org/drawingml/2006/wordprocessingDrawing" xmlns:w10="urn:schemas-microsoft-com:office:word" xmlns:w="http://schemas.openxmlformats.org/wordprocessingml/2006/main" xmlns:w14="http://schemas.microsoft.com/office/word/2010/wordml" xmlns:w15="http://schemas.microsoft.com/office/word/2012/wordml" xmlns:w16cex="http://schemas.microsoft.com/office/word/2018/wordml/cex" xmlns:w16cid="http://schemas.microsoft.com/office/word/2016/wordml/cid" xmlns:w16="http://schemas.microsoft.com/office/word/2018/wordml" xmlns:w16sdtdh="http://schemas.microsoft.com/office/word/2020/wordml/sdtdatahash" xmlns:w16se="http://schemas.microsoft.com/office/word/2015/wordml/symex" xmlns:wpg="http://schemas.microsoft.com/office/word/2010/wordprocessingGroup" xmlns:wpi="http://schemas.microsoft.com/office/word/2010/wordprocessingInk" xmlns:wne="http://schemas.microsoft.com/office/word/2006/wordml" xmlns:wps="http://schemas.microsoft.com/office/word/2010/wordprocessingShape" mc:Ignorable="w14 w15 w16se w16cid w16 w16cex w16sdtdh wp14">
+<w:footnotes xmlns:wpc="http://schemas.microsoft.com/office/word/2010/wordprocessingCanvas" xmlns:cx="http://schemas.microsoft.com/office/drawing/2014/chartex" xmlns:cx1="http://schemas.microsoft.com/office/drawing/2015/9/8/chartex" xmlns:cx2="http://schemas.microsoft.com/office/drawing/2015/10/21/chartex" xmlns:cx3="http://schemas.microsoft.com/office/drawing/2016/5/9/chartex" xmlns:cx4="http://schemas.microsoft.com/office/drawing/2016/5/10/chartex" xmlns:cx5="http://schemas.microsoft.com/office/drawing/2016/5/11/chartex" xmlns:cx6="http://schemas.microsoft.com/office/drawing/2016/5/12/chartex" xmlns:cx7="http://schemas.microsoft.com/office/drawing/2016/5/13/chartex" xmlns:cx8="http://schemas.microsoft.com/office/drawing/2016/5/14/chartex" xmlns:mc="http://schemas.openxmlformats.org/markup-compatibility/2006" xmlns:aink="http://schemas.microsoft.com/office/drawing/2016/ink" xmlns:am3d="http://schemas.microsoft.com/office/drawing/2017/model3d" xmlns:o="urn:schemas-microsoft-com:office:office" xmlns:oel="http://schemas.microsoft.com/office/2019/extlst" xmlns:r="http://schemas.openxmlformats.org/officeDocument/2006/relationships" xmlns:m="http://schemas.openxmlformats.org/officeDocument/2006/math" xmlns:v="urn:schemas-microsoft-com:vml" xmlns:wp14="http://schemas.microsoft.com/office/word/2010/wordprocessingDrawing" xmlns:wp="http://schemas.openxmlformats.org/drawingml/2006/wordprocessingDrawing" xmlns:w10="urn:schemas-microsoft-com:office:word" xmlns:w="http://schemas.openxmlformats.org/wordprocessingml/2006/main" xmlns:w14="http://schemas.microsoft.com/office/word/2010/wordml" xmlns:w15="http://schemas.microsoft.com/office/word/2012/wordml" xmlns:w16cex="http://schemas.microsoft.com/office/word/2018/wordml/cex" xmlns:w16cid="http://schemas.microsoft.com/office/word/2016/wordml/cid" xmlns:w16="http://schemas.microsoft.com/office/word/2018/wordml" xmlns:w16sdtdh="http://schemas.microsoft.com/office/word/2020/wordml/sdtdatahash" xmlns:w16se="http://schemas.microsoft.com/office/word/2015/wordml/symex" xmlns:wpg="http://schemas.microsoft.com/office/word/2010/wordprocessingGroup" xmlns:wpi="http://schemas.microsoft.com/office/word/2010/wordprocessingInk" xmlns:wne="http://schemas.microsoft.com/office/word/2006/wordml" xmlns:wps="http://schemas.microsoft.com/office/word/2010/wordprocessingShape" mc:Ignorable="w14 w15 w16se w16cid w16 w16cex w16sdtdh wp14">
   <w:footnote w:type="separator" w:id="-1">
     <w:p>
       <w:r>
@@ -3213,7 +3351,7 @@
 </file>
 
 <file path=word/header1.xml><?xml version="1.0" encoding="utf-8"?>
-<w:hdr xmlns:wpc="http://schemas.microsoft.com/office/word/2010/wordprocessingCanvas" xmlns:cx="http://schemas.microsoft.com/office/drawing/2014/chartex" xmlns:cx1="http://schemas.microsoft.com/office/drawing/2015/9/8/chartex" xmlns:cx2="http://schemas.microsoft.com/office/drawing/2015/10/21/chartex" xmlns:cx3="http://schemas.microsoft.com/office/drawing/2016/5/9/chartex" xmlns:cx4="http://schemas.microsoft.com/office/drawing/2016/5/10/chartex" xmlns:cx5="http://schemas.microsoft.com/office/drawing/2016/5/11/chartex" xmlns:cx6="http://schemas.microsoft.com/office/drawing/2016/5/12/chartex" xmlns:cx7="http://schemas.microsoft.com/office/drawing/2016/5/13/chartex" xmlns:cx8="http://schemas.microsoft.com/office/drawing/2016/5/14/chartex" xmlns:mc="http://schemas.openxmlformats.org/markup-compatibility/2006" xmlns:aink="http://schemas.microsoft.com/office/drawing/2016/ink" xmlns:am3d="http://schemas.microsoft.com/office/drawing/2017/model3d" xmlns:o="urn:schemas-microsoft-com:office:office" xmlns:r="http://schemas.openxmlformats.org/officeDocument/2006/relationships" xmlns:m="http://schemas.openxmlformats.org/officeDocument/2006/math" xmlns:v="urn:schemas-microsoft-com:vml" xmlns:wp14="http://schemas.microsoft.com/office/word/2010/wordprocessingDrawing" xmlns:wp="http://schemas.openxmlformats.org/drawingml/2006/wordprocessingDrawing" xmlns:w10="urn:schemas-microsoft-com:office:word" xmlns:w="http://schemas.openxmlformats.org/wordprocessingml/2006/main" xmlns:w14="http://schemas.microsoft.com/office/word/2010/wordml" xmlns:w15="http://schemas.microsoft.com/office/word/2012/wordml" xmlns:w16cex="http://schemas.microsoft.com/office/word/2018/wordml/cex" xmlns:w16cid="http://schemas.microsoft.com/office/word/2016/wordml/cid" xmlns:w16="http://schemas.microsoft.com/office/word/2018/wordml" xmlns:w16sdtdh="http://schemas.microsoft.com/office/word/2020/wordml/sdtdatahash" xmlns:w16se="http://schemas.microsoft.com/office/word/2015/wordml/symex" xmlns:wpg="http://schemas.microsoft.com/office/word/2010/wordprocessingGroup" xmlns:wpi="http://schemas.microsoft.com/office/word/2010/wordprocessingInk" xmlns:wne="http://schemas.microsoft.com/office/word/2006/wordml" xmlns:wps="http://schemas.microsoft.com/office/word/2010/wordprocessingShape" mc:Ignorable="w14 w15 w16se w16cid w16 w16cex w16sdtdh wp14">
+<w:hdr xmlns:wpc="http://schemas.microsoft.com/office/word/2010/wordprocessingCanvas" xmlns:cx="http://schemas.microsoft.com/office/drawing/2014/chartex" xmlns:cx1="http://schemas.microsoft.com/office/drawing/2015/9/8/chartex" xmlns:cx2="http://schemas.microsoft.com/office/drawing/2015/10/21/chartex" xmlns:cx3="http://schemas.microsoft.com/office/drawing/2016/5/9/chartex" xmlns:cx4="http://schemas.microsoft.com/office/drawing/2016/5/10/chartex" xmlns:cx5="http://schemas.microsoft.com/office/drawing/2016/5/11/chartex" xmlns:cx6="http://schemas.microsoft.com/office/drawing/2016/5/12/chartex" xmlns:cx7="http://schemas.microsoft.com/office/drawing/2016/5/13/chartex" xmlns:cx8="http://schemas.microsoft.com/office/drawing/2016/5/14/chartex" xmlns:mc="http://schemas.openxmlformats.org/markup-compatibility/2006" xmlns:aink="http://schemas.microsoft.com/office/drawing/2016/ink" xmlns:am3d="http://schemas.microsoft.com/office/drawing/2017/model3d" xmlns:o="urn:schemas-microsoft-com:office:office" xmlns:oel="http://schemas.microsoft.com/office/2019/extlst" xmlns:r="http://schemas.openxmlformats.org/officeDocument/2006/relationships" xmlns:m="http://schemas.openxmlformats.org/officeDocument/2006/math" xmlns:v="urn:schemas-microsoft-com:vml" xmlns:wp14="http://schemas.microsoft.com/office/word/2010/wordprocessingDrawing" xmlns:wp="http://schemas.openxmlformats.org/drawingml/2006/wordprocessingDrawing" xmlns:w10="urn:schemas-microsoft-com:office:word" xmlns:w="http://schemas.openxmlformats.org/wordprocessingml/2006/main" xmlns:w14="http://schemas.microsoft.com/office/word/2010/wordml" xmlns:w15="http://schemas.microsoft.com/office/word/2012/wordml" xmlns:w16cex="http://schemas.microsoft.com/office/word/2018/wordml/cex" xmlns:w16cid="http://schemas.microsoft.com/office/word/2016/wordml/cid" xmlns:w16="http://schemas.microsoft.com/office/word/2018/wordml" xmlns:w16sdtdh="http://schemas.microsoft.com/office/word/2020/wordml/sdtdatahash" xmlns:w16se="http://schemas.microsoft.com/office/word/2015/wordml/symex" xmlns:wpg="http://schemas.microsoft.com/office/word/2010/wordprocessingGroup" xmlns:wpi="http://schemas.microsoft.com/office/word/2010/wordprocessingInk" xmlns:wne="http://schemas.microsoft.com/office/word/2006/wordml" xmlns:wps="http://schemas.microsoft.com/office/word/2010/wordprocessingShape" mc:Ignorable="w14 w15 w16se w16cid w16 w16cex w16sdtdh wp14">
   <w:p>
     <w:pPr>
       <w:pStyle w:val="Header"/>
@@ -3230,7 +3368,7 @@
 </file>
 
 <file path=word/numbering.xml><?xml version="1.0" encoding="utf-8"?>
-<w:numbering xmlns:wpc="http://schemas.microsoft.com/office/word/2010/wordprocessingCanvas" xmlns:cx="http://schemas.microsoft.com/office/drawing/2014/chartex" xmlns:cx1="http://schemas.microsoft.com/office/drawing/2015/9/8/chartex" xmlns:cx2="http://schemas.microsoft.com/office/drawing/2015/10/21/chartex" xmlns:cx3="http://schemas.microsoft.com/office/drawing/2016/5/9/chartex" xmlns:cx4="http://schemas.microsoft.com/office/drawing/2016/5/10/chartex" xmlns:cx5="http://schemas.microsoft.com/office/drawing/2016/5/11/chartex" xmlns:cx6="http://schemas.microsoft.com/office/drawing/2016/5/12/chartex" xmlns:cx7="http://schemas.microsoft.com/office/drawing/2016/5/13/chartex" xmlns:cx8="http://schemas.microsoft.com/office/drawing/2016/5/14/chartex" xmlns:mc="http://schemas.openxmlformats.org/markup-compatibility/2006" xmlns:aink="http://schemas.microsoft.com/office/drawing/2016/ink" xmlns:am3d="http://schemas.microsoft.com/office/drawing/2017/model3d" xmlns:o="urn:schemas-microsoft-com:office:office" xmlns:r="http://schemas.openxmlformats.org/officeDocument/2006/relationships" xmlns:m="http://schemas.openxmlformats.org/officeDocument/2006/math" xmlns:v="urn:schemas-microsoft-com:vml" xmlns:wp14="http://schemas.microsoft.com/office/word/2010/wordprocessingDrawing" xmlns:wp="http://schemas.openxmlformats.org/drawingml/2006/wordprocessingDrawing" xmlns:w10="urn:schemas-microsoft-com:office:word" xmlns:w="http://schemas.openxmlformats.org/wordprocessingml/2006/main" xmlns:w14="http://schemas.microsoft.com/office/word/2010/wordml" xmlns:w15="http://schemas.microsoft.com/office/word/2012/wordml" xmlns:w16cex="http://schemas.microsoft.com/office/word/2018/wordml/cex" xmlns:w16cid="http://schemas.microsoft.com/office/word/2016/wordml/cid" xmlns:w16="http://schemas.microsoft.com/office/word/2018/wordml" xmlns:w16sdtdh="http://schemas.microsoft.com/office/word/2020/wordml/sdtdatahash" xmlns:w16se="http://schemas.microsoft.com/office/word/2015/wordml/symex" xmlns:wpg="http://schemas.microsoft.com/office/word/2010/wordprocessingGroup" xmlns:wpi="http://schemas.microsoft.com/office/word/2010/wordprocessingInk" xmlns:wne="http://schemas.microsoft.com/office/word/2006/wordml" xmlns:wps="http://schemas.microsoft.com/office/word/2010/wordprocessingShape" mc:Ignorable="w14 w15 w16se w16cid w16 w16cex w16sdtdh wp14">
+<w:numbering xmlns:wpc="http://schemas.microsoft.com/office/word/2010/wordprocessingCanvas" xmlns:cx="http://schemas.microsoft.com/office/drawing/2014/chartex" xmlns:cx1="http://schemas.microsoft.com/office/drawing/2015/9/8/chartex" xmlns:cx2="http://schemas.microsoft.com/office/drawing/2015/10/21/chartex" xmlns:cx3="http://schemas.microsoft.com/office/drawing/2016/5/9/chartex" xmlns:cx4="http://schemas.microsoft.com/office/drawing/2016/5/10/chartex" xmlns:cx5="http://schemas.microsoft.com/office/drawing/2016/5/11/chartex" xmlns:cx6="http://schemas.microsoft.com/office/drawing/2016/5/12/chartex" xmlns:cx7="http://schemas.microsoft.com/office/drawing/2016/5/13/chartex" xmlns:cx8="http://schemas.microsoft.com/office/drawing/2016/5/14/chartex" xmlns:mc="http://schemas.openxmlformats.org/markup-compatibility/2006" xmlns:aink="http://schemas.microsoft.com/office/drawing/2016/ink" xmlns:am3d="http://schemas.microsoft.com/office/drawing/2017/model3d" xmlns:o="urn:schemas-microsoft-com:office:office" xmlns:oel="http://schemas.microsoft.com/office/2019/extlst" xmlns:r="http://schemas.openxmlformats.org/officeDocument/2006/relationships" xmlns:m="http://schemas.openxmlformats.org/officeDocument/2006/math" xmlns:v="urn:schemas-microsoft-com:vml" xmlns:wp14="http://schemas.microsoft.com/office/word/2010/wordprocessingDrawing" xmlns:wp="http://schemas.openxmlformats.org/drawingml/2006/wordprocessingDrawing" xmlns:w10="urn:schemas-microsoft-com:office:word" xmlns:w="http://schemas.openxmlformats.org/wordprocessingml/2006/main" xmlns:w14="http://schemas.microsoft.com/office/word/2010/wordml" xmlns:w15="http://schemas.microsoft.com/office/word/2012/wordml" xmlns:w16cex="http://schemas.microsoft.com/office/word/2018/wordml/cex" xmlns:w16cid="http://schemas.microsoft.com/office/word/2016/wordml/cid" xmlns:w16="http://schemas.microsoft.com/office/word/2018/wordml" xmlns:w16sdtdh="http://schemas.microsoft.com/office/word/2020/wordml/sdtdatahash" xmlns:w16se="http://schemas.microsoft.com/office/word/2015/wordml/symex" xmlns:wpg="http://schemas.microsoft.com/office/word/2010/wordprocessingGroup" xmlns:wpi="http://schemas.microsoft.com/office/word/2010/wordprocessingInk" xmlns:wne="http://schemas.microsoft.com/office/word/2006/wordml" xmlns:wps="http://schemas.microsoft.com/office/word/2010/wordprocessingShape" mc:Ignorable="w14 w15 w16se w16cid w16 w16cex w16sdtdh wp14">
   <w:abstractNum w:abstractNumId="0" w15:restartNumberingAfterBreak="0">
     <w:nsid w:val="10BE731E"/>
     <w:multiLevelType w:val="hybridMultilevel"/>
@@ -4015,28 +4153,28 @@
       </w:rPr>
     </w:lvl>
   </w:abstractNum>
-  <w:num w:numId="1">
+  <w:num w:numId="1" w16cid:durableId="1018698500">
     <w:abstractNumId w:val="3"/>
   </w:num>
-  <w:num w:numId="2">
+  <w:num w:numId="2" w16cid:durableId="2045522157">
     <w:abstractNumId w:val="1"/>
   </w:num>
-  <w:num w:numId="3">
+  <w:num w:numId="3" w16cid:durableId="1233812239">
     <w:abstractNumId w:val="6"/>
   </w:num>
-  <w:num w:numId="4">
+  <w:num w:numId="4" w16cid:durableId="121854065">
     <w:abstractNumId w:val="4"/>
   </w:num>
-  <w:num w:numId="5">
+  <w:num w:numId="5" w16cid:durableId="378290286">
     <w:abstractNumId w:val="0"/>
   </w:num>
-  <w:num w:numId="6">
+  <w:num w:numId="6" w16cid:durableId="951127973">
     <w:abstractNumId w:val="5"/>
   </w:num>
-  <w:num w:numId="7">
+  <w:num w:numId="7" w16cid:durableId="2133858400">
     <w:abstractNumId w:val="2"/>
   </w:num>
-  <w:num w:numId="8">
+  <w:num w:numId="8" w16cid:durableId="688213952">
     <w:abstractNumId w:val="7"/>
   </w:num>
 </w:numbering>

--- a/documentation/User Guide/User's Guide.docx
+++ b/documentation/User Guide/User's Guide.docx
@@ -2123,13 +2123,58 @@
         <w:rPr>
           <w:color w:val="000000" w:themeColor="text1"/>
         </w:rPr>
-        <w:t xml:space="preserve">Double Click </w:t>
-      </w:r>
-      <w:r>
-        <w:t>the</w:t>
-      </w:r>
+        <w:t>Open</w:t>
+      </w:r>
+      <w:r>
+        <w:t xml:space="preserve"> a terminal window in the </w:t>
+      </w:r>
+      <w:proofErr w:type="spellStart"/>
+      <w:r>
+        <w:t>Steganosaurus</w:t>
+      </w:r>
+      <w:proofErr w:type="spellEnd"/>
       <w:r>
         <w:t xml:space="preserve"> </w:t>
+      </w:r>
+      <w:r>
+        <w:t xml:space="preserve">directory where you installed the application and type </w:t>
+      </w:r>
+      <w:r>
+        <w:rPr>
+          <w:rFonts w:ascii="Courier New" w:hAnsi="Courier New" w:cs="Courier New"/>
+        </w:rPr>
+        <w:t>python3 steganosaurus</w:t>
+      </w:r>
+      <w:r>
+        <w:rPr>
+          <w:rFonts w:cstheme="minorHAnsi"/>
+        </w:rPr>
+        <w:t xml:space="preserve"> to </w:t>
+      </w:r>
+      <w:r>
+        <w:rPr>
+          <w:rFonts w:cstheme="minorHAnsi"/>
+        </w:rPr>
+        <w:t>get started.</w:t>
+      </w:r>
+    </w:p>
+    <w:p>
+      <w:pPr>
+        <w:pStyle w:val="Heading1"/>
+        <w:rPr>
+          <w:sz w:val="28"/>
+          <w:szCs w:val="28"/>
+        </w:rPr>
+      </w:pPr>
+      <w:bookmarkStart w:id="6" w:name="_Toc99630048"/>
+      <w:r>
+        <w:t>How To</w:t>
+      </w:r>
+      <w:bookmarkEnd w:id="6"/>
+    </w:p>
+    <w:p>
+      <w:r>
+        <w:t xml:space="preserve">We think </w:t>
       </w:r>
       <w:r>
         <w:rPr>
@@ -2141,119 +2186,13 @@
         <w:t>Steganosaurus</w:t>
       </w:r>
       <w:r>
-        <w:t xml:space="preserve"> </w:t>
-      </w:r>
-      <w:r>
-        <w:t>(</w:t>
-      </w:r>
-      <w:r>
-        <w:rPr>
-          <w:rFonts w:ascii="Bahnschrift" w:eastAsia="Times New Roman" w:hAnsi="Bahnschrift" w:cs="Times New Roman"/>
-          <w:b/>
-          <w:bCs/>
-          <w:noProof/>
-          <w:color w:val="000000"/>
-          <w:sz w:val="32"/>
-          <w:szCs w:val="32"/>
-          <w:lang w:eastAsia="zh-CN"/>
-        </w:rPr>
-        <w:drawing>
-          <wp:inline distT="0" distB="0" distL="0" distR="0" wp14:anchorId="7002EED5" wp14:editId="00B60F58">
-            <wp:extent cx="338374" cy="206061"/>
-            <wp:effectExtent l="0" t="0" r="5080" b="0"/>
-            <wp:docPr id="2" name="Picture 2" descr="A picture containing text, vector graphics, silhouette&#10;&#10;Description automatically generated"/>
-            <wp:cNvGraphicFramePr>
-              <a:graphicFrameLocks xmlns:a="http://schemas.openxmlformats.org/drawingml/2006/main" noChangeAspect="1"/>
-            </wp:cNvGraphicFramePr>
-            <a:graphic xmlns:a="http://schemas.openxmlformats.org/drawingml/2006/main">
-              <a:graphicData uri="http://schemas.openxmlformats.org/drawingml/2006/picture">
-                <pic:pic xmlns:pic="http://schemas.openxmlformats.org/drawingml/2006/picture">
-                  <pic:nvPicPr>
-                    <pic:cNvPr id="1" name="Picture 1" descr="A picture containing text, vector graphics, silhouette&#10;&#10;Description automatically generated"/>
-                    <pic:cNvPicPr>
-                      <a:picLocks noChangeAspect="1" noChangeArrowheads="1"/>
-                    </pic:cNvPicPr>
-                  </pic:nvPicPr>
-                  <pic:blipFill>
-                    <a:blip r:embed="rId12" cstate="print">
-                      <a:extLst>
-                        <a:ext uri="{28A0092B-C50C-407E-A947-70E740481C1C}">
-                          <a14:useLocalDpi xmlns:a14="http://schemas.microsoft.com/office/drawing/2010/main" val="0"/>
-                        </a:ext>
-                      </a:extLst>
-                    </a:blip>
-                    <a:srcRect/>
-                    <a:stretch>
-                      <a:fillRect/>
-                    </a:stretch>
-                  </pic:blipFill>
-                  <pic:spPr bwMode="auto">
-                    <a:xfrm>
-                      <a:off x="0" y="0"/>
-                      <a:ext cx="369871" cy="225242"/>
-                    </a:xfrm>
-                    <a:prstGeom prst="rect">
-                      <a:avLst/>
-                    </a:prstGeom>
-                    <a:noFill/>
-                    <a:ln>
-                      <a:noFill/>
-                    </a:ln>
-                  </pic:spPr>
-                </pic:pic>
-              </a:graphicData>
-            </a:graphic>
-          </wp:inline>
-        </w:drawing>
-      </w:r>
-      <w:r>
-        <w:t>)</w:t>
-      </w:r>
-      <w:r>
-        <w:t xml:space="preserve"> </w:t>
-      </w:r>
-      <w:r>
-        <w:t>icon or</w:t>
-      </w:r>
-      <w:r>
-        <w:t xml:space="preserve"> open a terminal window in the directory where you installed the application and type </w:t>
-      </w:r>
-      <w:r>
-        <w:rPr>
-          <w:rFonts w:ascii="Courier New" w:hAnsi="Courier New" w:cs="Courier New"/>
-        </w:rPr>
-        <w:t>python3 steganosaurus</w:t>
-      </w:r>
-      <w:r>
-        <w:rPr>
-          <w:rFonts w:cstheme="minorHAnsi"/>
-        </w:rPr>
-        <w:t xml:space="preserve"> to </w:t>
-      </w:r>
-      <w:r>
-        <w:rPr>
-          <w:rFonts w:cstheme="minorHAnsi"/>
-        </w:rPr>
-        <w:t>get started.</w:t>
-      </w:r>
-    </w:p>
-    <w:p>
-      <w:pPr>
-        <w:pStyle w:val="Heading1"/>
-        <w:rPr>
-          <w:sz w:val="28"/>
-          <w:szCs w:val="28"/>
-        </w:rPr>
-      </w:pPr>
-      <w:bookmarkStart w:id="6" w:name="_Toc99630048"/>
-      <w:r>
-        <w:t>How To</w:t>
-      </w:r>
-      <w:bookmarkEnd w:id="6"/>
-    </w:p>
-    <w:p>
-      <w:r>
-        <w:t xml:space="preserve">We think </w:t>
+        <w:t xml:space="preserve"> is easy to use, but we created it so we may be a bit biased. Below you will find instructions on how to use the </w:t>
+      </w:r>
+      <w:r>
+        <w:t xml:space="preserve">various </w:t>
+      </w:r>
+      <w:r>
+        <w:t xml:space="preserve">features of </w:t>
       </w:r>
       <w:r>
         <w:rPr>
@@ -2265,24 +2204,6 @@
         <w:t>Steganosaurus</w:t>
       </w:r>
       <w:r>
-        <w:t xml:space="preserve"> is easy to use, but we created it so we may be a bit biased. Below you will find instructions on how to use the </w:t>
-      </w:r>
-      <w:r>
-        <w:t xml:space="preserve">various </w:t>
-      </w:r>
-      <w:r>
-        <w:t xml:space="preserve">features of </w:t>
-      </w:r>
-      <w:r>
-        <w:rPr>
-          <w:b/>
-          <w:bCs/>
-          <w:i/>
-          <w:iCs/>
-        </w:rPr>
-        <w:t>Steganosaurus</w:t>
-      </w:r>
-      <w:r>
         <w:t>.</w:t>
       </w:r>
     </w:p>
@@ -2816,263 +2737,9 @@
         <w:t>Once saved, you can send your secret message as an attachment to an email, text message, or social medial post like any other image.</w:t>
       </w:r>
     </w:p>
-    <w:p>
-      <w:pPr>
-        <w:pStyle w:val="Heading2"/>
-      </w:pPr>
-    </w:p>
-    <w:p>
-      <w:pPr>
-        <w:pStyle w:val="Heading2"/>
-        <w:rPr>
-          <w:strike/>
-          <w:highlight w:val="red"/>
-        </w:rPr>
-      </w:pPr>
-      <w:bookmarkStart w:id="13" w:name="_Toc99630054"/>
-      <w:r>
-        <w:rPr>
-          <w:strike/>
-          <w:highlight w:val="red"/>
-        </w:rPr>
-        <w:t>Delet</w:t>
-      </w:r>
-      <w:r>
-        <w:rPr>
-          <w:strike/>
-          <w:highlight w:val="red"/>
-        </w:rPr>
-        <w:t>e an</w:t>
-      </w:r>
-      <w:r>
-        <w:rPr>
-          <w:strike/>
-          <w:highlight w:val="red"/>
-        </w:rPr>
-        <w:t xml:space="preserve"> Image</w:t>
-      </w:r>
-      <w:bookmarkEnd w:id="13"/>
-    </w:p>
-    <w:p>
-      <w:pPr>
-        <w:rPr>
-          <w:strike/>
-          <w:highlight w:val="red"/>
-        </w:rPr>
-      </w:pPr>
-      <w:r>
-        <w:rPr>
-          <w:strike/>
-          <w:highlight w:val="red"/>
-        </w:rPr>
-        <w:t>You may delete an image from within the application.</w:t>
-      </w:r>
-    </w:p>
-    <w:p>
-      <w:pPr>
-        <w:rPr>
-          <w:strike/>
-          <w:highlight w:val="red"/>
-        </w:rPr>
-      </w:pPr>
-    </w:p>
-    <w:p>
-      <w:pPr>
-        <w:rPr>
-          <w:strike/>
-          <w:highlight w:val="red"/>
-        </w:rPr>
-      </w:pPr>
-      <w:r>
-        <w:rPr>
-          <w:strike/>
-          <w:highlight w:val="red"/>
-        </w:rPr>
-        <w:t>1. Click the</w:t>
-      </w:r>
-      <w:r>
-        <w:rPr>
-          <w:strike/>
-          <w:highlight w:val="red"/>
-        </w:rPr>
-        <w:t xml:space="preserve"> “</w:t>
-      </w:r>
-      <w:r>
-        <w:rPr>
-          <w:strike/>
-          <w:highlight w:val="red"/>
-        </w:rPr>
-        <w:t>Delete</w:t>
-      </w:r>
-      <w:r>
-        <w:rPr>
-          <w:strike/>
-          <w:highlight w:val="red"/>
-        </w:rPr>
-        <w:t>” button</w:t>
-      </w:r>
-      <w:r>
-        <w:rPr>
-          <w:strike/>
-          <w:highlight w:val="red"/>
-        </w:rPr>
-        <w:t>.</w:t>
-      </w:r>
-      <w:r>
-        <w:rPr>
-          <w:strike/>
-          <w:highlight w:val="red"/>
-        </w:rPr>
-        <w:t xml:space="preserve"> </w:t>
-      </w:r>
-      <w:r>
-        <w:rPr>
-          <w:strike/>
-          <w:highlight w:val="red"/>
-        </w:rPr>
-        <w:t>T</w:t>
-      </w:r>
-      <w:r>
-        <w:rPr>
-          <w:strike/>
-          <w:highlight w:val="red"/>
-        </w:rPr>
-        <w:t>he secret message along with the entire image file</w:t>
-      </w:r>
-      <w:r>
-        <w:rPr>
-          <w:strike/>
-          <w:highlight w:val="red"/>
-        </w:rPr>
-        <w:t xml:space="preserve"> </w:t>
-      </w:r>
-      <w:r>
-        <w:rPr>
-          <w:strike/>
-          <w:highlight w:val="red"/>
-        </w:rPr>
-        <w:t xml:space="preserve">will be deleted. </w:t>
-      </w:r>
-    </w:p>
-    <w:p>
-      <w:pPr>
-        <w:rPr>
-          <w:b/>
-          <w:bCs/>
-          <w:strike/>
-          <w:color w:val="C00000"/>
-          <w:highlight w:val="red"/>
-        </w:rPr>
-      </w:pPr>
-    </w:p>
-    <w:p>
-      <w:pPr>
-        <w:rPr>
-          <w:strike/>
-          <w:highlight w:val="red"/>
-        </w:rPr>
-      </w:pPr>
-      <w:r>
-        <w:rPr>
-          <w:b/>
-          <w:bCs/>
-          <w:strike/>
-          <w:color w:val="C00000"/>
-          <w:highlight w:val="red"/>
-        </w:rPr>
-        <w:t>WARNING</w:t>
-      </w:r>
-      <w:r>
-        <w:rPr>
-          <w:b/>
-          <w:bCs/>
-          <w:strike/>
-          <w:highlight w:val="red"/>
-        </w:rPr>
-        <w:t xml:space="preserve">: </w:t>
-      </w:r>
-      <w:r>
-        <w:rPr>
-          <w:strike/>
-          <w:highlight w:val="red"/>
-        </w:rPr>
-        <w:t xml:space="preserve">Selecting the delete button will permanently delete this image and all </w:t>
-      </w:r>
-      <w:r>
-        <w:rPr>
-          <w:strike/>
-          <w:highlight w:val="red"/>
-        </w:rPr>
-        <w:t xml:space="preserve">text </w:t>
-      </w:r>
-      <w:r>
-        <w:rPr>
-          <w:strike/>
-          <w:highlight w:val="red"/>
-        </w:rPr>
-        <w:t xml:space="preserve">data. </w:t>
-      </w:r>
-    </w:p>
-    <w:p>
-      <w:pPr>
-        <w:rPr>
-          <w:strike/>
-          <w:highlight w:val="red"/>
-        </w:rPr>
-      </w:pPr>
-    </w:p>
-    <w:p>
-      <w:pPr>
-        <w:rPr>
-          <w:strike/>
-        </w:rPr>
-      </w:pPr>
-      <w:r>
-        <w:rPr>
-          <w:strike/>
-          <w:highlight w:val="red"/>
-        </w:rPr>
-        <w:t xml:space="preserve">A pop-up warning window will be </w:t>
-      </w:r>
-      <w:r>
-        <w:rPr>
-          <w:strike/>
-          <w:highlight w:val="red"/>
-        </w:rPr>
-        <w:t xml:space="preserve">displayed </w:t>
-      </w:r>
-      <w:r>
-        <w:rPr>
-          <w:strike/>
-          <w:highlight w:val="red"/>
-        </w:rPr>
-        <w:t xml:space="preserve">asking if you really want to delete this image. </w:t>
-      </w:r>
-      <w:r>
-        <w:rPr>
-          <w:strike/>
-          <w:highlight w:val="red"/>
-        </w:rPr>
-        <w:t xml:space="preserve">If you select yes on this window, the </w:t>
-      </w:r>
-      <w:r>
-        <w:rPr>
-          <w:strike/>
-          <w:highlight w:val="red"/>
-        </w:rPr>
-        <w:t xml:space="preserve">file along with </w:t>
-      </w:r>
-      <w:r>
-        <w:rPr>
-          <w:strike/>
-          <w:highlight w:val="red"/>
-        </w:rPr>
-        <w:t>all text will be deleted.</w:t>
-      </w:r>
-    </w:p>
     <w:sectPr>
-      <w:headerReference w:type="default" r:id="rId13"/>
-      <w:footerReference w:type="default" r:id="rId14"/>
+      <w:headerReference w:type="default" r:id="rId12"/>
+      <w:footerReference w:type="default" r:id="rId13"/>
       <w:pgSz w:w="12240" w:h="15840"/>
       <w:pgMar w:top="1440" w:right="1440" w:bottom="1440" w:left="1440" w:header="720" w:footer="720" w:gutter="0"/>
       <w:cols w:space="720"/>
@@ -3261,7 +2928,7 @@
                     <v:h position="#0,topLeft" xrange="0,21600"/>
                   </v:handles>
                 </v:shapetype>
-                <v:shape id="Isosceles Triangle 3" o:spid="_x0000_s1026" type="#_x0000_t5" style="position:absolute;margin-left:0;margin-top:0;width:167.4pt;height:161.8pt;flip:x;z-index:251659264;visibility:visible;mso-wrap-style:square;mso-width-percent:0;mso-height-percent:0;mso-wrap-distance-left:9pt;mso-wrap-distance-top:0;mso-wrap-distance-right:9pt;mso-wrap-distance-bottom:0;mso-position-horizontal:left;mso-position-horizontal-relative:page;mso-position-vertical:bottom;mso-position-vertical-relative:page;mso-width-percent:0;mso-height-percent:0;mso-width-relative:page;mso-height-relative:page;v-text-anchor:top" o:gfxdata="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" adj="21600" fillcolor="#d2eaf1" stroked="f">
+                <v:shape id="Isosceles Triangle 3" o:spid="_x0000_s1026" type="#_x0000_t5" style="position:absolute;margin-left:0;margin-top:0;width:167.4pt;height:161.8pt;flip:x;z-index:251659264;visibility:visible;mso-wrap-style:square;mso-width-percent:0;mso-height-percent:0;mso-wrap-distance-left:9pt;mso-wrap-distance-top:0;mso-wrap-distance-right:9pt;mso-wrap-distance-bottom:0;mso-position-horizontal:left;mso-position-horizontal-relative:page;mso-position-vertical:bottom;mso-position-vertical-relative:page;mso-width-percent:0;mso-height-percent:0;mso-width-relative:page;mso-height-relative:page;v-text-anchor:top" o:gfxdata="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" adj="21600" fillcolor="#d2eaf1" stroked="f">
                   <v:textbox>
                     <w:txbxContent>
                       <w:p>
